--- a/trabajos.inacap.2019/Desarrollo del emprendimiento/Proyecto ABpro Nª2/Punto 1.5.docx
+++ b/trabajos.inacap.2019/Desarrollo del emprendimiento/Proyecto ABpro Nª2/Punto 1.5.docx
@@ -4,435 +4,408 @@
   <w:body>
     <w:p>
       <w:pPr>
-        <w:pStyle w:val="Estilo4"/>
+        <w:rPr>
+          <w:b/>
+          <w:sz w:val="24"/>
+          <w:szCs w:val="24"/>
+        </w:rPr>
+      </w:pPr>
+      <w:r>
+        <w:rPr>
+          <w:b/>
+          <w:sz w:val="24"/>
+          <w:szCs w:val="24"/>
+        </w:rPr>
+        <w:t>Paso 1.5: Definición de apoyo requerido.</w:t>
+      </w:r>
+    </w:p>
+    <w:p>
+      <w:r>
+        <w:t xml:space="preserve">En este apartado de </w:t>
+      </w:r>
+      <w:r>
+        <w:t>definirá</w:t>
+      </w:r>
+      <w:r>
+        <w:t xml:space="preserve"> y </w:t>
+      </w:r>
+      <w:r>
+        <w:t>explicará</w:t>
+      </w:r>
+      <w:r>
+        <w:t xml:space="preserve"> </w:t>
+      </w:r>
+      <w:r>
+        <w:t>las fuentes de financiamiento que permitan la ejecución del proyecto. Por aquello se define distintos financiamientos, tales como:</w:t>
+      </w:r>
+    </w:p>
+    <w:p>
+      <w:pPr>
+        <w:pStyle w:val="Prrafodelista"/>
         <w:numPr>
           <w:ilvl w:val="0"/>
           <w:numId w:val="1"/>
         </w:numPr>
-        <w:jc w:val="left"/>
-      </w:pPr>
-      <w:r>
-        <w:rPr>
-          <w:b/>
+        <w:spacing w:line="276" w:lineRule="auto"/>
+        <w:jc w:val="both"/>
+      </w:pPr>
+      <w:r>
+        <w:rPr>
+          <w:b/>
+        </w:rPr>
+        <w:t>Crowdleing</w:t>
+      </w:r>
+      <w:r>
+        <w:t xml:space="preserve">. </w:t>
+      </w:r>
+      <w:r>
+        <w:t xml:space="preserve">Es una forma de </w:t>
+      </w:r>
+      <w:r>
+        <w:t>optimizar</w:t>
+      </w:r>
+      <w:r>
+        <w:t xml:space="preserve"> el flujo de caja mediante créditos colectivos otorgados por inversionistas particulares. A diferencia del </w:t>
+      </w:r>
+      <w:r>
+        <w:rPr>
           <w:i/>
-          <w:sz w:val="28"/>
-          <w:u w:val="single"/>
-        </w:rPr>
-        <w:t>Análisis de viabilidad técnica.</w:t>
-      </w:r>
-      <w:r>
-        <w:br/>
-      </w:r>
-      <w:r>
-        <w:br/>
-        <w:t>El análisis técnico se realiza con la finalidad de aterrizar las ideas para proyectos al mundo físico, de esta manera se comprueba si se posee la infraestructura tecnológica necesaria para cumplir los requerimientos de los clientes, y en caso de no poseerla, ponerse al tanto de la mejor solución que cumpla los requerimientos y realizarle un análisis de la misma forma.</w:t>
-      </w:r>
-      <w:r>
-        <w:br/>
-      </w:r>
-      <w:r>
-        <w:br/>
-        <w:t>En la actualidad el proyecto no cuenta con ninguna infraestructura tecnológica capaz de soportar dicho sistema en producción, y considerando que se trata de un proyecto de características públicas,  se debe proceder con la implementación en áreas urbanizadas a lo largo de un territorio, pudiendo tener un pequeño alcance hasta uno grande, por lo cual la calidad de la infraestructura debe estar diseñada en base a una fuerte escalabilidad.</w:t>
-      </w:r>
-      <w:r>
-        <w:br/>
-      </w:r>
-      <w:r>
-        <w:br/>
-        <w:t>A continuación se listara las tecnologías y recursos necesarios para la puesta en marcha:</w:t>
-      </w:r>
-      <w:r>
-        <w:br/>
-      </w:r>
-      <w:r>
-        <w:br/>
-      </w:r>
-      <w:r>
-        <w:rPr>
-          <w:b/>
+          <w:iCs/>
+        </w:rPr>
+        <w:t>crowdfunding</w:t>
+      </w:r>
+      <w:r>
+        <w:t xml:space="preserve">, en este caso existe un compromiso de </w:t>
+      </w:r>
+      <w:r>
+        <w:t>“</w:t>
+      </w:r>
+      <w:r>
+        <w:rPr>
+          <w:b/>
+        </w:rPr>
+        <w:t>devolver el dinero prestado</w:t>
+      </w:r>
+      <w:r>
+        <w:t xml:space="preserve"> </w:t>
+      </w:r>
+      <w:r>
+        <w:rPr>
+          <w:b/>
+        </w:rPr>
+        <w:t>en el plazo acordado</w:t>
+      </w:r>
+      <w:r>
+        <w:t>”</w:t>
+      </w:r>
+      <w:r>
+        <w:t xml:space="preserve"> a una tasa de interés favorable en comparación con las cobradas por instituciones financieras establecidas</w:t>
+      </w:r>
+      <w:r>
+        <w:t xml:space="preserve"> </w:t>
+      </w:r>
+      <w:r>
+        <w:rPr>
+          <w:b/>
+        </w:rPr>
+        <w:t>(Instituciones de Banco)</w:t>
+      </w:r>
+      <w:r>
+        <w:rPr>
+          <w:b/>
+        </w:rPr>
+        <w:t>.</w:t>
+      </w:r>
+    </w:p>
+    <w:p>
+      <w:pPr>
+        <w:pStyle w:val="Prrafodelista"/>
+        <w:spacing w:after="0" w:line="276" w:lineRule="auto"/>
+        <w:jc w:val="both"/>
+      </w:pPr>
+    </w:p>
+    <w:p>
+      <w:pPr>
+        <w:pStyle w:val="Prrafodelista"/>
+        <w:numPr>
+          <w:ilvl w:val="0"/>
+          <w:numId w:val="1"/>
+        </w:numPr>
+        <w:spacing w:line="276" w:lineRule="auto"/>
+        <w:jc w:val="both"/>
+      </w:pPr>
+      <w:r>
+        <w:rPr>
+          <w:b/>
+        </w:rPr>
+        <w:t>Direct Lending</w:t>
+      </w:r>
+      <w:r>
+        <w:rPr>
+          <w:b/>
+        </w:rPr>
+        <w:t>.</w:t>
+      </w:r>
+      <w:r>
+        <w:t xml:space="preserve"> </w:t>
+      </w:r>
+      <w:r>
+        <w:t>No se busca el financiamiento o crédito de particulares sino directamente de una firma online dedicada a otorgar créditos de manera ágil y rápida. En auge en los últimos tiempos, se trata de fondos de inversión que solicitan menos requisitos que las instituciones financieras en cuanto a garantías y ofrecen mejores condiciones en lo referente a plazos e intereses. Al estar menos reguladas que las entidades financieras tradicionales, son más flexibles y ágiles al responder a las solicitudes de crédito.</w:t>
+      </w:r>
+      <w:r>
+        <w:t xml:space="preserve"> </w:t>
+      </w:r>
+      <w:r>
+        <w:rPr>
+          <w:b/>
+        </w:rPr>
+        <w:t>Un claro ejemplo es Kickstarter</w:t>
+      </w:r>
+      <w:r>
+        <w:t xml:space="preserve">, la cual </w:t>
+      </w:r>
+      <w:r>
+        <w:t>es un sitio web de </w:t>
+      </w:r>
+      <w:proofErr w:type="spellStart"/>
+      <w:r>
+        <w:fldChar w:fldCharType="begin"/>
+      </w:r>
+      <w:r>
+        <w:instrText xml:space="preserve"> HYPERLINK "https://es.wikipedia.org/wiki/Micromecenazgo" \o "Micromecenazgo" </w:instrText>
+      </w:r>
+      <w:r>
+        <w:fldChar w:fldCharType="separate"/>
+      </w:r>
+      <w:r>
+        <w:t>micromecenazgo</w:t>
+      </w:r>
+      <w:proofErr w:type="spellEnd"/>
+      <w:r>
+        <w:fldChar w:fldCharType="end"/>
+      </w:r>
+      <w:r>
+        <w:t> para proyectos creativos. Siendo uno conjunto de plataformas de recaudación de fondos llamado</w:t>
+      </w:r>
+    </w:p>
+    <w:p>
+      <w:pPr>
+        <w:pStyle w:val="Prrafodelista"/>
+        <w:spacing w:line="276" w:lineRule="auto"/>
+        <w:jc w:val="both"/>
+      </w:pPr>
+    </w:p>
+    <w:p>
+      <w:pPr>
+        <w:pStyle w:val="Prrafodelista"/>
+        <w:numPr>
+          <w:ilvl w:val="0"/>
+          <w:numId w:val="1"/>
+        </w:numPr>
+        <w:spacing w:line="276" w:lineRule="auto"/>
+        <w:jc w:val="both"/>
+      </w:pPr>
+      <w:r>
+        <w:rPr>
+          <w:b/>
+        </w:rPr>
+        <w:t>Leasing</w:t>
+      </w:r>
+      <w:r>
+        <w:rPr>
+          <w:b/>
+        </w:rPr>
+        <w:t>.</w:t>
+      </w:r>
+      <w:r>
+        <w:t xml:space="preserve"> Es un contrato de arriendo entre una entidad financiera y un cliente, en que al final del período pactado, el usuario tiene la opción de comprar o devolver el bien en cuestión. La empresa que se dedica al leasing hace la adquisición a su nombre y luego la deja en arriendo a un tercero.</w:t>
+      </w:r>
+      <w:r>
+        <w:t xml:space="preserve"> </w:t>
+      </w:r>
+      <w:r>
+        <w:rPr>
+          <w:b/>
+        </w:rPr>
+        <w:t>(Asociación de Emprendedores de Chile</w:t>
+      </w:r>
+      <w:r>
+        <w:rPr>
+          <w:b/>
+        </w:rPr>
+        <w:t>, 2012</w:t>
+      </w:r>
+      <w:r>
+        <w:rPr>
+          <w:b/>
+        </w:rPr>
+        <w:t>)</w:t>
+      </w:r>
+    </w:p>
+    <w:p>
+      <w:pPr>
+        <w:pStyle w:val="Prrafodelista"/>
+        <w:spacing w:line="276" w:lineRule="auto"/>
+        <w:jc w:val="both"/>
+      </w:pPr>
+    </w:p>
+    <w:p>
+      <w:pPr>
+        <w:pStyle w:val="Prrafodelista"/>
+        <w:numPr>
+          <w:ilvl w:val="0"/>
+          <w:numId w:val="1"/>
+        </w:numPr>
+        <w:spacing w:line="276" w:lineRule="auto"/>
+        <w:jc w:val="both"/>
+      </w:pPr>
+      <w:r>
+        <w:rPr>
+          <w:b/>
+        </w:rPr>
+        <w:t>Capital Semilla</w:t>
+      </w:r>
+      <w:r>
+        <w:rPr>
+          <w:b/>
+        </w:rPr>
+        <w:t>.</w:t>
+      </w:r>
+      <w:r>
+        <w:t xml:space="preserve"> </w:t>
+      </w:r>
+      <w:r>
+        <w:t xml:space="preserve">Es un programa de carácter regional en el cual postulan emprendedores y empresas de cada región. Un jurado dirime entre los postulantes en función de factores como el nivel de innovación, la capacidad del equipo emprendedor o empresa, la compatibilidad con los intereses regionales y la generación de empleo </w:t>
+      </w:r>
+      <w:r>
+        <w:rPr>
+          <w:b/>
+        </w:rPr>
+        <w:t>(Sercotec, 2012)</w:t>
+      </w:r>
+      <w:r>
+        <w:rPr>
+          <w:b/>
+        </w:rPr>
+        <w:t>.</w:t>
+      </w:r>
+    </w:p>
+    <w:p>
+      <w:pPr>
+        <w:spacing w:after="0" w:line="276" w:lineRule="auto"/>
+        <w:jc w:val="both"/>
+      </w:pPr>
+    </w:p>
+    <w:p>
+      <w:pPr>
+        <w:pStyle w:val="Prrafodelista"/>
+        <w:numPr>
+          <w:ilvl w:val="0"/>
+          <w:numId w:val="1"/>
+        </w:numPr>
+        <w:spacing w:line="276" w:lineRule="auto"/>
+        <w:jc w:val="both"/>
+      </w:pPr>
+      <w:r>
+        <w:rPr>
+          <w:b/>
+        </w:rPr>
+        <w:t>Inversionista Ángel</w:t>
+      </w:r>
+      <w:r>
+        <w:rPr>
+          <w:b/>
+        </w:rPr>
+        <w:t>:</w:t>
+      </w:r>
+      <w:r>
+        <w:t xml:space="preserve"> </w:t>
+      </w:r>
+      <w:r>
+        <w:t>son una especie de mecenas del siglo XXI, a diferencia de los inversionistas tradicionales o “</w:t>
+      </w:r>
+      <w:r>
+        <w:rPr>
           <w:i/>
-          <w:u w:val="single"/>
-        </w:rPr>
-        <w:t>1- Cámaras IP:</w:t>
-      </w:r>
-      <w:r>
-        <w:t xml:space="preserve"> La cámara es un elemento indispensable en este flujo de información, debido a que es la entrada principal de datos para tratamiento de imágenes, la idea principal es utilizar el entorno de internet para el </w:t>
-      </w:r>
-      <w:r>
-        <w:t>tráfico</w:t>
-      </w:r>
-      <w:r>
-        <w:t xml:space="preserve"> de datos y analizar los datos con un backend que tenga las funciones adecuadas.</w:t>
-      </w:r>
-      <w:r>
-        <w:br/>
-      </w:r>
-      <w:r>
-        <w:br/>
-        <w:t>La cámara IP puede realizar funciones básicas de computador, debido a que posee circuitos integrados que le permiten este comportamiento, por lo que se puede colocar en cualquier ubicación en la que exista acceso a la red.</w:t>
-      </w:r>
-      <w:r>
-        <w:br/>
-      </w:r>
-      <w:r>
-        <w:br/>
-        <w:t>Dichas cámaras poseen bastantes características importantes, las cuales será enumeradas a continuación:</w:t>
-      </w:r>
-      <w:r>
-        <w:br/>
+        </w:rPr>
+        <w:t>de riesgo</w:t>
+      </w:r>
+      <w:r>
+        <w:t>”, estos ocupan capital propio de manera personal o a través de grupos especializados llamados redes de inversionistas.</w:t>
+      </w:r>
+    </w:p>
+    <w:p>
+      <w:pPr>
+        <w:pStyle w:val="Prrafodelista"/>
+        <w:spacing w:line="276" w:lineRule="auto"/>
+        <w:jc w:val="both"/>
+      </w:pPr>
+    </w:p>
+    <w:p>
+      <w:pPr>
+        <w:pStyle w:val="Prrafodelista"/>
+        <w:spacing w:line="276" w:lineRule="auto"/>
+        <w:jc w:val="both"/>
+        <w:rPr>
+          <w:b/>
+        </w:rPr>
+      </w:pPr>
+      <w:r>
+        <w:t>Se interesan en financiar emprendimientos en etapas tempranas, por lo que son una excelente opción para quienes buscan capital en las etapas iniciales de su negocio, sin embargo</w:t>
+      </w:r>
+      <w:r>
+        <w:t>,</w:t>
+      </w:r>
+      <w:r>
+        <w:t xml:space="preserve"> lo particular es que el inversionista también buscará la oportunidad de participar y proveer ayuda, no solo el dinero, por eso son denominados “</w:t>
+      </w:r>
+      <w:r>
+        <w:rPr>
+          <w:i/>
+        </w:rPr>
+        <w:t>ángeles</w:t>
+      </w:r>
+      <w:r>
+        <w:t>”</w:t>
+      </w:r>
+      <w:r>
         <w:t xml:space="preserve"> </w:t>
       </w:r>
       <w:r>
-        <w:tab/>
-        <w:t>- Envió de correos electrónicos con imágenes.</w:t>
-      </w:r>
-      <w:r>
-        <w:br/>
-        <w:t xml:space="preserve"> </w:t>
-      </w:r>
-      <w:r>
-        <w:tab/>
-        <w:t>- Activación mediante movimiento de la imagen.</w:t>
-      </w:r>
-      <w:r>
-        <w:br/>
-        <w:t xml:space="preserve"> </w:t>
-      </w:r>
-      <w:r>
-        <w:tab/>
-        <w:t>- Activación mediante movimiento de una sola parte de la imagen.</w:t>
-      </w:r>
-      <w:r>
-        <w:br/>
-        <w:t xml:space="preserve"> </w:t>
-      </w:r>
-      <w:r>
-        <w:tab/>
-        <w:t xml:space="preserve">- Creación de una </w:t>
-      </w:r>
-      <w:r>
-        <w:t>máscara</w:t>
-      </w:r>
-      <w:r>
-        <w:t xml:space="preserve"> en la imagen, para ocultar parte de ella o colocar un logo.</w:t>
-      </w:r>
-      <w:r>
-        <w:br/>
-        <w:t xml:space="preserve"> </w:t>
-      </w:r>
-      <w:r>
-        <w:tab/>
-        <w:t>- Activación a través de otros sensores.</w:t>
-      </w:r>
-      <w:r>
-        <w:br/>
-        <w:t xml:space="preserve"> </w:t>
-      </w:r>
-      <w:r>
-        <w:tab/>
-        <w:t>- Control remoto para mover la cámara y apuntar a una zona.</w:t>
-      </w:r>
-      <w:r>
-        <w:br/>
-        <w:t xml:space="preserve"> </w:t>
-      </w:r>
-      <w:r>
-        <w:tab/>
-        <w:t>- Programación de una secuencia de movimientos para la cámara.</w:t>
-      </w:r>
-      <w:r>
-        <w:br/>
-        <w:t xml:space="preserve"> </w:t>
-      </w:r>
-      <w:r>
-        <w:tab/>
-        <w:t>- Posibilidad de guardar y emitir los momentos anteriores a un evento.</w:t>
-      </w:r>
-      <w:r>
-        <w:br/>
-        <w:t xml:space="preserve"> </w:t>
-      </w:r>
-      <w:r>
-        <w:tab/>
-        <w:t>- Utilizar una diferente cantidad de fotogramas según la importancia de la secuencia.</w:t>
-      </w:r>
-      <w:r>
-        <w:br/>
-        <w:t xml:space="preserve"> </w:t>
-      </w:r>
-      <w:r>
-        <w:tab/>
-        <w:t>- Actualización de las funciones por software.</w:t>
-      </w:r>
-      <w:r>
-        <w:br/>
-      </w:r>
-      <w:r>
-        <w:br/>
-        <w:t xml:space="preserve">Las cámaras IP integran un sistema de compresión a mp4, con el fin de poder transmitir </w:t>
-      </w:r>
-      <w:r>
-        <w:t>más</w:t>
-      </w:r>
-      <w:r>
-        <w:t xml:space="preserve"> velozmente los datos por la red.</w:t>
-      </w:r>
-    </w:p>
-    <w:p>
-      <w:pPr>
-        <w:spacing w:after="160" w:line="259" w:lineRule="auto"/>
-        <w:rPr>
-          <w:color w:val="595959" w:themeColor="text1" w:themeTint="A6"/>
-          <w:lang w:eastAsia="es-CL"/>
-        </w:rPr>
-      </w:pPr>
-      <w:r>
-        <w:br w:type="page"/>
-      </w:r>
-    </w:p>
-    <w:p>
-      <w:pPr>
-        <w:pStyle w:val="Estilo4"/>
-        <w:ind w:left="720"/>
-        <w:jc w:val="left"/>
-      </w:pPr>
-      <w:r>
-        <w:rPr>
-          <w:b/>
-          <w:i/>
-          <w:u w:val="single"/>
-        </w:rPr>
-        <w:lastRenderedPageBreak/>
-        <w:t>2- Servidor:</w:t>
-      </w:r>
-      <w:r>
-        <w:t xml:space="preserve"> El servidor para procesamiento de datos constituye parte fundamental, con este se realiza la manipulación de los fotogramas otorgados por los videos transferidos previamente a través de la red.</w:t>
-      </w:r>
-      <w:r>
-        <w:br/>
-        <w:t xml:space="preserve">Este ítem, engloba otras tecnologías </w:t>
-      </w:r>
-      <w:r>
-        <w:t>más</w:t>
-      </w:r>
-      <w:r>
-        <w:t xml:space="preserve"> etéreas, como Framework de desarrollo, sistemas operativos, etc. Lo cual ser alistado a continuación:</w:t>
-      </w:r>
-      <w:r>
-        <w:br/>
-      </w:r>
-      <w:r>
-        <w:br/>
-        <w:t xml:space="preserve"> </w:t>
-      </w:r>
-      <w:r>
-        <w:tab/>
-        <w:t>1- SO (Sistema operativo): Ubuntu server en su versión 18.04.2 LTS.</w:t>
-      </w:r>
-      <w:r>
-        <w:br/>
-        <w:t xml:space="preserve"> </w:t>
-      </w:r>
-      <w:r>
-        <w:tab/>
-        <w:t>2- MySQL: Sistema gestor de bases de datos.</w:t>
-      </w:r>
-      <w:r>
-        <w:br/>
-        <w:t xml:space="preserve"> </w:t>
-      </w:r>
-      <w:r>
-        <w:tab/>
-        <w:t xml:space="preserve">3- Python: Lenguaje de programación, integrara librerías de código abierto tales como </w:t>
-      </w:r>
-      <w:r>
-        <w:br/>
-        <w:t xml:space="preserve"> </w:t>
-      </w:r>
-      <w:r>
-        <w:tab/>
-      </w:r>
-      <w:r>
-        <w:tab/>
-        <w:t xml:space="preserve">      </w:t>
-      </w:r>
-      <w:proofErr w:type="spellStart"/>
-      <w:r>
-        <w:t>matplotlib</w:t>
-      </w:r>
-      <w:proofErr w:type="spellEnd"/>
-      <w:r>
-        <w:t xml:space="preserve">, </w:t>
-      </w:r>
-      <w:proofErr w:type="spellStart"/>
-      <w:r>
-        <w:t>numpy</w:t>
-      </w:r>
-      <w:proofErr w:type="spellEnd"/>
-      <w:r>
-        <w:t xml:space="preserve">, </w:t>
-      </w:r>
-      <w:proofErr w:type="spellStart"/>
-      <w:r>
-        <w:t>sklearn</w:t>
-      </w:r>
-      <w:proofErr w:type="spellEnd"/>
-      <w:r>
-        <w:t xml:space="preserve">, </w:t>
-      </w:r>
-      <w:proofErr w:type="spellStart"/>
-      <w:r>
-        <w:t>scipy</w:t>
-      </w:r>
-      <w:proofErr w:type="spellEnd"/>
-      <w:r>
-        <w:t xml:space="preserve">, </w:t>
-      </w:r>
-      <w:proofErr w:type="spellStart"/>
-      <w:r>
-        <w:t>opencv</w:t>
-      </w:r>
-      <w:proofErr w:type="spellEnd"/>
-      <w:r>
-        <w:t xml:space="preserve">. </w:t>
-      </w:r>
-      <w:r>
-        <w:br/>
-        <w:t xml:space="preserve"> </w:t>
-      </w:r>
-      <w:r>
-        <w:br/>
-        <w:t>Este ítem es considerablemente el más susceptible de sufrir modificaciones, con motivo en la rápida evolución de los requerimientos y la necesaria evolución de los sistemas para mantenerlos competitivos.</w:t>
-      </w:r>
-      <w:r>
-        <w:br/>
-      </w:r>
-      <w:r>
-        <w:br/>
-      </w:r>
-      <w:r>
-        <w:rPr>
-          <w:b/>
-          <w:i/>
-          <w:u w:val="single"/>
-        </w:rPr>
-        <w:t>3- Backend:</w:t>
-      </w:r>
-      <w:r>
-        <w:t xml:space="preserve"> El backend contiene la lógica de negocio de manera en que el flujo de información ayude a tomar las mejores decisiones posibles, para esto realiza variadas transformaciones en la información de entrada y captura los datos interesantes y los expone de la manera </w:t>
-      </w:r>
-      <w:r>
-        <w:t>más</w:t>
-      </w:r>
-      <w:r>
-        <w:t xml:space="preserve"> optima, en este caso la implementación tiene como objetivo desplegar la información adecuada a entidades que hagan uso de esta, como Carabineros de Chile, PDI, Bomberos, o cualquier institución interesada.</w:t>
-      </w:r>
-      <w:r>
-        <w:br/>
-      </w:r>
-      <w:r>
-        <w:br/>
-      </w:r>
-      <w:r>
-        <w:rPr>
-          <w:b/>
-          <w:i/>
-          <w:u w:val="single"/>
-        </w:rPr>
-        <w:t>4- Conectividad:</w:t>
-      </w:r>
-      <w:r>
-        <w:t xml:space="preserve"> La conectividad forma parte de la trilogía que soporta la infraestructura tecnológica, mediante esta se realiza la trasferencia de datos entre cámaras y servidores, posterior se realiza la comunicación entre los servidores propios y los ajenos usados por Carabinero de Chile, etc.</w:t>
-      </w:r>
-      <w:r>
-        <w:br/>
-      </w:r>
-      <w:r>
-        <w:br/>
-      </w:r>
-      <w:r>
-        <w:rPr>
-          <w:b/>
-          <w:i/>
-          <w:u w:val="single"/>
-        </w:rPr>
-        <w:t>5- Accesos a servidores con data sensible:</w:t>
-      </w:r>
-      <w:r>
-        <w:t xml:space="preserve"> Para esto, se necesitan establecer los procedimientos adecuados de transferencia de datos entre las instituciones involucradas en la implementación de la visión artificial, los cuales deben proporcionar los medios adecuados para tales efectos, algunas posibilidades para esto </w:t>
-      </w:r>
-      <w:r>
-        <w:t>sería</w:t>
-      </w:r>
-      <w:r>
-        <w:t xml:space="preserve"> protocolos de transferencia de datos sin estado mediante API REST, o comunicación de objeto mediante Protocolo SOAP.</w:t>
-      </w:r>
-      <w:r>
-        <w:br/>
-      </w:r>
-      <w:r>
-        <w:br/>
-      </w:r>
-      <w:r>
-        <w:rPr>
-          <w:b/>
-          <w:i/>
-          <w:u w:val="single"/>
-        </w:rPr>
-        <w:t>6- Equipo de profesionales:</w:t>
-      </w:r>
-      <w:r>
-        <w:t xml:space="preserve"> Esto es fundamental para la implementación y el mantenimiento de la infraestructura necesaria para soportar el servicio, el equipo de profesionales debe estar capacitado en la solución de problemas de visión artificial, conectividad y redes, programación con Python y sus librerías, es un recurso clave para el correcto funcionamiento de la plataforma.</w:t>
-      </w:r>
-      <w:r>
-        <w:br/>
-      </w:r>
-      <w:r>
-        <w:br/>
-      </w:r>
-      <w:r>
-        <w:rPr>
-          <w:b/>
-          <w:i/>
-          <w:u w:val="single"/>
-        </w:rPr>
-        <w:t>7- Infraestructura de apoyo:</w:t>
-      </w:r>
-      <w:r>
-        <w:t xml:space="preserve"> La infraestructura de apoyo hace referencia a edificios necesarios para el montaje de los equipos, la estructura de red adecuada para una óptima funcionalidad, los vehículos necesarios en caso movilización, también hace referencia a la infraestructura </w:t>
-      </w:r>
-      <w:r>
-        <w:t>pública</w:t>
-      </w:r>
-      <w:r>
-        <w:t xml:space="preserve"> necesaria para </w:t>
-      </w:r>
-      <w:r>
-        <w:t>el</w:t>
-      </w:r>
-      <w:r>
-        <w:t xml:space="preserve"> </w:t>
-      </w:r>
+        <w:rPr>
+          <w:b/>
+        </w:rPr>
+        <w:t>(Emprende.cl, 2019)</w:t>
+      </w:r>
+      <w:r>
+        <w:rPr>
+          <w:b/>
+        </w:rPr>
+        <w:t>.</w:t>
+      </w:r>
+    </w:p>
+    <w:p>
+      <w:pPr>
+        <w:pStyle w:val="Prrafodelista"/>
+        <w:spacing w:line="276" w:lineRule="auto"/>
+        <w:jc w:val="both"/>
+        <w:rPr>
+          <w:b/>
+        </w:rPr>
+      </w:pPr>
+    </w:p>
+    <w:p>
+      <w:pPr>
+        <w:pStyle w:val="Prrafodelista"/>
+        <w:spacing w:line="276" w:lineRule="auto"/>
+        <w:jc w:val="both"/>
+      </w:pPr>
       <w:bookmarkStart w:id="0" w:name="_GoBack"/>
       <w:bookmarkEnd w:id="0"/>
-      <w:r>
-        <w:t>montaje de los equipos de cámaras y redes de datos.</w:t>
-      </w:r>
-      <w:r>
-        <w:br/>
-      </w:r>
-      <w:r>
-        <w:br/>
-        <w:t xml:space="preserve">En principio, la naturaleza del proyecto no permite especificar los requerimientos en </w:t>
-      </w:r>
-      <w:r>
-        <w:lastRenderedPageBreak/>
-        <w:t>cuanto a cubicación de materiales, debido a que no contamos con información fidedigna de la cantidad de equipos dispuestos en las zonas urbanizadas donde podría operar la visión artificial.</w:t>
-      </w:r>
     </w:p>
     <w:p/>
     <w:sectPr>
-      <w:pgSz w:w="12240" w:h="15840"/>
+      <w:pgSz w:w="11906" w:h="16838"/>
       <w:pgMar w:top="1417" w:right="1701" w:bottom="1417" w:left="1701" w:header="708" w:footer="708" w:gutter="0"/>
       <w:cols w:space="708"/>
       <w:docGrid w:linePitch="360"/>
@@ -444,92 +417,115 @@
 <file path=word/numbering.xml><?xml version="1.0" encoding="utf-8"?>
 <w:numbering xmlns:wpc="http://schemas.microsoft.com/office/word/2010/wordprocessingCanvas" xmlns:cx="http://schemas.microsoft.com/office/drawing/2014/chartex" xmlns:cx1="http://schemas.microsoft.com/office/drawing/2015/9/8/chartex" xmlns:cx2="http://schemas.microsoft.com/office/drawing/2015/10/21/chartex" xmlns:cx3="http://schemas.microsoft.com/office/drawing/2016/5/9/chartex" xmlns:cx4="http://schemas.microsoft.com/office/drawing/2016/5/10/chartex" xmlns:cx5="http://schemas.microsoft.com/office/drawing/2016/5/11/chartex" xmlns:cx6="http://schemas.microsoft.com/office/drawing/2016/5/12/chartex" xmlns:cx7="http://schemas.microsoft.com/office/drawing/2016/5/13/chartex" xmlns:cx8="http://schemas.microsoft.com/office/drawing/2016/5/14/chartex" xmlns:mc="http://schemas.openxmlformats.org/markup-compatibility/2006" xmlns:aink="http://schemas.microsoft.com/office/drawing/2016/ink" xmlns:am3d="http://schemas.microsoft.com/office/drawing/2017/model3d" xmlns:o="urn:schemas-microsoft-com:office:office" xmlns:r="http://schemas.openxmlformats.org/officeDocument/2006/relationships" xmlns:m="http://schemas.openxmlformats.org/officeDocument/2006/math" xmlns:v="urn:schemas-microsoft-com:vml" xmlns:wp14="http://schemas.microsoft.com/office/word/2010/wordprocessingDrawing" xmlns:wp="http://schemas.openxmlformats.org/drawingml/2006/wordprocessingDrawing" xmlns:w10="urn:schemas-microsoft-com:office:word" xmlns:w="http://schemas.openxmlformats.org/wordprocessingml/2006/main" xmlns:w14="http://schemas.microsoft.com/office/word/2010/wordml" xmlns:w15="http://schemas.microsoft.com/office/word/2012/wordml" xmlns:w16cid="http://schemas.microsoft.com/office/word/2016/wordml/cid" xmlns:w16se="http://schemas.microsoft.com/office/word/2015/wordml/symex" xmlns:wpg="http://schemas.microsoft.com/office/word/2010/wordprocessingGroup" xmlns:wpi="http://schemas.microsoft.com/office/word/2010/wordprocessingInk" xmlns:wne="http://schemas.microsoft.com/office/word/2006/wordml" xmlns:wps="http://schemas.microsoft.com/office/word/2010/wordprocessingShape" mc:Ignorable="w14 w15 w16se w16cid wp14">
   <w:abstractNum w:abstractNumId="0" w15:restartNumberingAfterBreak="0">
-    <w:nsid w:val="1A653D99"/>
+    <w:nsid w:val="094D7AA7"/>
     <w:multiLevelType w:val="hybridMultilevel"/>
-    <w:tmpl w:val="69543D16"/>
-    <w:lvl w:ilvl="0" w:tplc="340A000F">
-      <w:start w:val="1"/>
-      <w:numFmt w:val="decimal"/>
-      <w:lvlText w:val="%1."/>
+    <w:tmpl w:val="68C27C3E"/>
+    <w:lvl w:ilvl="0" w:tplc="B1020A96">
+      <w:numFmt w:val="bullet"/>
+      <w:lvlText w:val="-"/>
       <w:lvlJc w:val="left"/>
       <w:pPr>
         <w:ind w:left="720" w:hanging="360"/>
       </w:pPr>
       <w:rPr>
-        <w:rFonts w:hint="default"/>
+        <w:rFonts w:ascii="Calibri" w:eastAsiaTheme="minorHAnsi" w:hAnsi="Calibri" w:cs="Calibri" w:hint="default"/>
       </w:rPr>
     </w:lvl>
-    <w:lvl w:ilvl="1" w:tplc="340A0019">
+    <w:lvl w:ilvl="1" w:tplc="0C0A0003" w:tentative="1">
       <w:start w:val="1"/>
-      <w:numFmt w:val="lowerLetter"/>
-      <w:lvlText w:val="%2."/>
+      <w:numFmt w:val="bullet"/>
+      <w:lvlText w:val="o"/>
       <w:lvlJc w:val="left"/>
       <w:pPr>
         <w:ind w:left="1440" w:hanging="360"/>
       </w:pPr>
+      <w:rPr>
+        <w:rFonts w:ascii="Courier New" w:hAnsi="Courier New" w:cs="Courier New" w:hint="default"/>
+      </w:rPr>
     </w:lvl>
-    <w:lvl w:ilvl="2" w:tplc="340A001B" w:tentative="1">
+    <w:lvl w:ilvl="2" w:tplc="0C0A0005" w:tentative="1">
       <w:start w:val="1"/>
-      <w:numFmt w:val="lowerRoman"/>
-      <w:lvlText w:val="%3."/>
-      <w:lvlJc w:val="right"/>
-      <w:pPr>
-        <w:ind w:left="2160" w:hanging="180"/>
-      </w:pPr>
+      <w:numFmt w:val="bullet"/>
+      <w:lvlText w:val=""/>
+      <w:lvlJc w:val="left"/>
+      <w:pPr>
+        <w:ind w:left="2160" w:hanging="360"/>
+      </w:pPr>
+      <w:rPr>
+        <w:rFonts w:ascii="Wingdings" w:hAnsi="Wingdings" w:hint="default"/>
+      </w:rPr>
     </w:lvl>
-    <w:lvl w:ilvl="3" w:tplc="340A000F" w:tentative="1">
+    <w:lvl w:ilvl="3" w:tplc="0C0A0001" w:tentative="1">
       <w:start w:val="1"/>
-      <w:numFmt w:val="decimal"/>
-      <w:lvlText w:val="%4."/>
+      <w:numFmt w:val="bullet"/>
+      <w:lvlText w:val=""/>
       <w:lvlJc w:val="left"/>
       <w:pPr>
         <w:ind w:left="2880" w:hanging="360"/>
       </w:pPr>
+      <w:rPr>
+        <w:rFonts w:ascii="Symbol" w:hAnsi="Symbol" w:hint="default"/>
+      </w:rPr>
     </w:lvl>
-    <w:lvl w:ilvl="4" w:tplc="340A0019" w:tentative="1">
+    <w:lvl w:ilvl="4" w:tplc="0C0A0003" w:tentative="1">
       <w:start w:val="1"/>
-      <w:numFmt w:val="lowerLetter"/>
-      <w:lvlText w:val="%5."/>
+      <w:numFmt w:val="bullet"/>
+      <w:lvlText w:val="o"/>
       <w:lvlJc w:val="left"/>
       <w:pPr>
         <w:ind w:left="3600" w:hanging="360"/>
       </w:pPr>
+      <w:rPr>
+        <w:rFonts w:ascii="Courier New" w:hAnsi="Courier New" w:cs="Courier New" w:hint="default"/>
+      </w:rPr>
     </w:lvl>
-    <w:lvl w:ilvl="5" w:tplc="340A001B" w:tentative="1">
+    <w:lvl w:ilvl="5" w:tplc="0C0A0005" w:tentative="1">
       <w:start w:val="1"/>
-      <w:numFmt w:val="lowerRoman"/>
-      <w:lvlText w:val="%6."/>
-      <w:lvlJc w:val="right"/>
-      <w:pPr>
-        <w:ind w:left="4320" w:hanging="180"/>
-      </w:pPr>
+      <w:numFmt w:val="bullet"/>
+      <w:lvlText w:val=""/>
+      <w:lvlJc w:val="left"/>
+      <w:pPr>
+        <w:ind w:left="4320" w:hanging="360"/>
+      </w:pPr>
+      <w:rPr>
+        <w:rFonts w:ascii="Wingdings" w:hAnsi="Wingdings" w:hint="default"/>
+      </w:rPr>
     </w:lvl>
-    <w:lvl w:ilvl="6" w:tplc="340A000F" w:tentative="1">
+    <w:lvl w:ilvl="6" w:tplc="0C0A0001" w:tentative="1">
       <w:start w:val="1"/>
-      <w:numFmt w:val="decimal"/>
-      <w:lvlText w:val="%7."/>
+      <w:numFmt w:val="bullet"/>
+      <w:lvlText w:val=""/>
       <w:lvlJc w:val="left"/>
       <w:pPr>
         <w:ind w:left="5040" w:hanging="360"/>
       </w:pPr>
+      <w:rPr>
+        <w:rFonts w:ascii="Symbol" w:hAnsi="Symbol" w:hint="default"/>
+      </w:rPr>
     </w:lvl>
-    <w:lvl w:ilvl="7" w:tplc="340A0019" w:tentative="1">
+    <w:lvl w:ilvl="7" w:tplc="0C0A0003" w:tentative="1">
       <w:start w:val="1"/>
-      <w:numFmt w:val="lowerLetter"/>
-      <w:lvlText w:val="%8."/>
+      <w:numFmt w:val="bullet"/>
+      <w:lvlText w:val="o"/>
       <w:lvlJc w:val="left"/>
       <w:pPr>
         <w:ind w:left="5760" w:hanging="360"/>
       </w:pPr>
+      <w:rPr>
+        <w:rFonts w:ascii="Courier New" w:hAnsi="Courier New" w:cs="Courier New" w:hint="default"/>
+      </w:rPr>
     </w:lvl>
-    <w:lvl w:ilvl="8" w:tplc="340A001B" w:tentative="1">
+    <w:lvl w:ilvl="8" w:tplc="0C0A0005" w:tentative="1">
       <w:start w:val="1"/>
-      <w:numFmt w:val="lowerRoman"/>
-      <w:lvlText w:val="%9."/>
-      <w:lvlJc w:val="right"/>
-      <w:pPr>
-        <w:ind w:left="6480" w:hanging="180"/>
-      </w:pPr>
+      <w:numFmt w:val="bullet"/>
+      <w:lvlText w:val=""/>
+      <w:lvlJc w:val="left"/>
+      <w:pPr>
+        <w:ind w:left="6480" w:hanging="360"/>
+      </w:pPr>
+      <w:rPr>
+        <w:rFonts w:ascii="Wingdings" w:hAnsi="Wingdings" w:hint="default"/>
+      </w:rPr>
     </w:lvl>
   </w:abstractNum>
   <w:num w:numId="1">
@@ -546,7 +542,7 @@
         <w:rFonts w:asciiTheme="minorHAnsi" w:eastAsiaTheme="minorHAnsi" w:hAnsiTheme="minorHAnsi" w:cstheme="minorBidi"/>
         <w:sz w:val="22"/>
         <w:szCs w:val="22"/>
-        <w:lang w:val="en-US" w:eastAsia="en-US" w:bidi="ar-SA"/>
+        <w:lang w:val="es-ES" w:eastAsia="en-US" w:bidi="ar-SA"/>
       </w:rPr>
     </w:rPrDefault>
     <w:pPrDefault>
@@ -933,13 +929,6 @@
   <w:style w:type="paragraph" w:default="1" w:styleId="Normal">
     <w:name w:val="Normal"/>
     <w:qFormat/>
-    <w:rsid w:val="00F26176"/>
-    <w:pPr>
-      <w:spacing w:after="200" w:line="276" w:lineRule="auto"/>
-    </w:pPr>
-    <w:rPr>
-      <w:lang w:val="es-CL"/>
-    </w:rPr>
   </w:style>
   <w:style w:type="character" w:default="1" w:styleId="Fuentedeprrafopredeter">
     <w:name w:val="Default Paragraph Font"/>
@@ -968,29 +957,38 @@
     <w:semiHidden/>
     <w:unhideWhenUsed/>
   </w:style>
-  <w:style w:type="paragraph" w:customStyle="1" w:styleId="Estilo4">
-    <w:name w:val="Estilo4"/>
+  <w:style w:type="paragraph" w:styleId="Prrafodelista">
+    <w:name w:val="List Paragraph"/>
     <w:basedOn w:val="Normal"/>
-    <w:link w:val="Estilo4Car"/>
+    <w:uiPriority w:val="34"/>
     <w:qFormat/>
-    <w:rsid w:val="00F26176"/>
+    <w:rsid w:val="00493FF1"/>
     <w:pPr>
-      <w:spacing w:after="0" w:line="240" w:lineRule="auto"/>
-      <w:jc w:val="both"/>
+      <w:ind w:left="720"/>
+      <w:contextualSpacing/>
     </w:pPr>
+  </w:style>
+  <w:style w:type="character" w:styleId="nfasis">
+    <w:name w:val="Emphasis"/>
+    <w:basedOn w:val="Fuentedeprrafopredeter"/>
+    <w:uiPriority w:val="20"/>
+    <w:qFormat/>
+    <w:rsid w:val="00493FF1"/>
     <w:rPr>
-      <w:color w:val="595959" w:themeColor="text1" w:themeTint="A6"/>
-      <w:lang w:eastAsia="es-CL"/>
+      <w:i/>
+      <w:iCs/>
     </w:rPr>
   </w:style>
-  <w:style w:type="character" w:customStyle="1" w:styleId="Estilo4Car">
-    <w:name w:val="Estilo4 Car"/>
+  <w:style w:type="character" w:styleId="Hipervnculo">
+    <w:name w:val="Hyperlink"/>
     <w:basedOn w:val="Fuentedeprrafopredeter"/>
-    <w:link w:val="Estilo4"/>
-    <w:rsid w:val="00F26176"/>
+    <w:uiPriority w:val="99"/>
+    <w:semiHidden/>
+    <w:unhideWhenUsed/>
+    <w:rsid w:val="00C7110E"/>
     <w:rPr>
-      <w:color w:val="595959" w:themeColor="text1" w:themeTint="A6"/>
-      <w:lang w:val="es-CL" w:eastAsia="es-CL"/>
+      <w:color w:val="0000FF"/>
+      <w:u w:val="single"/>
     </w:rPr>
   </w:style>
 </w:styles>
@@ -1072,6 +1070,23 @@
         <a:font script="Viet" typeface="Times New Roman"/>
         <a:font script="Uigh" typeface="Microsoft Uighur"/>
         <a:font script="Geor" typeface="Sylfaen"/>
+        <a:font script="Armn" typeface="Arial"/>
+        <a:font script="Bugi" typeface="Leelawadee UI"/>
+        <a:font script="Bopo" typeface="Microsoft JhengHei"/>
+        <a:font script="Java" typeface="Javanese Text"/>
+        <a:font script="Lisu" typeface="Segoe UI"/>
+        <a:font script="Mymr" typeface="Myanmar Text"/>
+        <a:font script="Nkoo" typeface="Ebrima"/>
+        <a:font script="Olck" typeface="Nirmala UI"/>
+        <a:font script="Osma" typeface="Ebrima"/>
+        <a:font script="Phag" typeface="Phagspa"/>
+        <a:font script="Syrn" typeface="Estrangelo Edessa"/>
+        <a:font script="Syrj" typeface="Estrangelo Edessa"/>
+        <a:font script="Syre" typeface="Estrangelo Edessa"/>
+        <a:font script="Sora" typeface="Nirmala UI"/>
+        <a:font script="Tale" typeface="Microsoft Tai Le"/>
+        <a:font script="Talu" typeface="Microsoft New Tai Lue"/>
+        <a:font script="Tfng" typeface="Ebrima"/>
       </a:majorFont>
       <a:minorFont>
         <a:latin typeface="Calibri" panose="020F0502020204030204"/>
@@ -1107,6 +1122,23 @@
         <a:font script="Viet" typeface="Arial"/>
         <a:font script="Uigh" typeface="Microsoft Uighur"/>
         <a:font script="Geor" typeface="Sylfaen"/>
+        <a:font script="Armn" typeface="Arial"/>
+        <a:font script="Bugi" typeface="Leelawadee UI"/>
+        <a:font script="Bopo" typeface="Microsoft JhengHei"/>
+        <a:font script="Java" typeface="Javanese Text"/>
+        <a:font script="Lisu" typeface="Segoe UI"/>
+        <a:font script="Mymr" typeface="Myanmar Text"/>
+        <a:font script="Nkoo" typeface="Ebrima"/>
+        <a:font script="Olck" typeface="Nirmala UI"/>
+        <a:font script="Osma" typeface="Ebrima"/>
+        <a:font script="Phag" typeface="Phagspa"/>
+        <a:font script="Syrn" typeface="Estrangelo Edessa"/>
+        <a:font script="Syrj" typeface="Estrangelo Edessa"/>
+        <a:font script="Syre" typeface="Estrangelo Edessa"/>
+        <a:font script="Sora" typeface="Nirmala UI"/>
+        <a:font script="Tale" typeface="Microsoft Tai Le"/>
+        <a:font script="Talu" typeface="Microsoft New Tai Lue"/>
+        <a:font script="Tfng" typeface="Ebrima"/>
       </a:minorFont>
     </a:fontScheme>
     <a:fmtScheme name="Office">
@@ -1255,4 +1287,16 @@
     </a:ext>
   </a:extLst>
 </a:theme>
+</file>
+
+<file path=customXml/item1.xml><?xml version="1.0" encoding="utf-8"?>
+<b:Sources xmlns:b="http://schemas.openxmlformats.org/officeDocument/2006/bibliography" xmlns="http://schemas.openxmlformats.org/officeDocument/2006/bibliography" SelectedStyle="\APASixthEditionOfficeOnline.xsl" StyleName="APA" Version="6"/>
+</file>
+
+<file path=customXml/itemProps1.xml><?xml version="1.0" encoding="utf-8"?>
+<ds:datastoreItem xmlns:ds="http://schemas.openxmlformats.org/officeDocument/2006/customXml" ds:itemID="{7A22252A-3BBB-4EAC-A827-FBE7E012377F}">
+  <ds:schemaRefs>
+    <ds:schemaRef ds:uri="http://schemas.openxmlformats.org/officeDocument/2006/bibliography"/>
+  </ds:schemaRefs>
+</ds:datastoreItem>
 </file>